--- a/本家/何度も言えるよ.docx
+++ b/本家/何度も言えるよ.docx
@@ -5,24 +5,21 @@
     <w:p>
       <w:pPr>
         <w:rPr>
-          <w:rFonts w:hint="eastAsia"/>
-        </w:rPr>
-      </w:pPr>
-      <w:r>
-        <w:rPr>
-          <w:rFonts w:hint="eastAsia"/>
-          <w:lang w:eastAsia="ja-JP"/>
-        </w:rPr>
-        <w:t>作</w:t>
-      </w:r>
-      <w:r>
-        <w:rPr>
-          <w:rFonts w:hint="eastAsia"/>
-        </w:rPr>
-        <w:t>词：</w:t>
+          <w:lang w:eastAsia="ja-JP"/>
+        </w:rPr>
+      </w:pPr>
+      <w:r>
+        <w:rPr>
+          <w:rFonts w:hint="eastAsia"/>
+          <w:lang w:eastAsia="ja-JP"/>
+        </w:rPr>
+        <w:t>作词：</w:t>
       </w:r>
       <w:hyperlink r:id="rId5" w:history="1">
         <w:r>
+          <w:rPr>
+            <w:lang w:eastAsia="ja-JP"/>
+          </w:rPr>
           <w:t>遠藤フビト</w:t>
         </w:r>
       </w:hyperlink>
@@ -30,17 +27,21 @@
     <w:p>
       <w:pPr>
         <w:rPr>
-          <w:rFonts w:hint="eastAsia"/>
-        </w:rPr>
-      </w:pPr>
-      <w:r>
-        <w:rPr>
-          <w:rFonts w:hint="eastAsia"/>
+          <w:lang w:eastAsia="ja-JP"/>
+        </w:rPr>
+      </w:pPr>
+      <w:r>
+        <w:rPr>
+          <w:rFonts w:hint="eastAsia"/>
+          <w:lang w:eastAsia="ja-JP"/>
         </w:rPr>
         <w:t>作曲：</w:t>
       </w:r>
       <w:hyperlink r:id="rId6" w:history="1">
         <w:r>
+          <w:rPr>
+            <w:lang w:eastAsia="ja-JP"/>
+          </w:rPr>
           <w:t>川田瑠夏</w:t>
         </w:r>
       </w:hyperlink>
@@ -48,17 +49,19 @@
     <w:p>
       <w:pPr>
         <w:rPr>
-          <w:rFonts w:hint="eastAsia"/>
-        </w:rPr>
-      </w:pPr>
-      <w:r>
+          <w:lang w:eastAsia="ja-JP"/>
+        </w:rPr>
+      </w:pPr>
+      <w:r>
+        <w:rPr>
+          <w:lang w:eastAsia="ja-JP"/>
+        </w:rPr>
         <w:t>もう泣き虫とか弱気とか片想い　お別れしちゃって</w:t>
       </w:r>
     </w:p>
     <w:p>
       <w:pPr>
         <w:rPr>
-          <w:rFonts w:hint="eastAsia"/>
           <w:lang w:eastAsia="ja-JP"/>
         </w:rPr>
       </w:pPr>
@@ -99,7 +102,6 @@
     <w:p>
       <w:pPr>
         <w:rPr>
-          <w:rFonts w:hint="eastAsia"/>
           <w:lang w:eastAsia="ja-JP"/>
         </w:rPr>
       </w:pPr>
@@ -144,11 +146,6 @@
       </w:r>
     </w:p>
     <w:p>
-      <w:pPr>
-        <w:rPr>
-          <w:rFonts w:hint="eastAsia"/>
-        </w:rPr>
-      </w:pPr>
       <w:r>
         <w:rPr>
           <w:rFonts w:hint="eastAsia"/>
@@ -171,17 +168,19 @@
     <w:p>
       <w:pPr>
         <w:rPr>
-          <w:rFonts w:hint="eastAsia"/>
-        </w:rPr>
-      </w:pPr>
-      <w:r>
+          <w:lang w:eastAsia="ja-JP"/>
+        </w:rPr>
+      </w:pPr>
+      <w:r>
+        <w:rPr>
+          <w:lang w:eastAsia="ja-JP"/>
+        </w:rPr>
         <w:t>知られたい知られたくない　ウラハラ乙女心</w:t>
       </w:r>
     </w:p>
     <w:p>
       <w:pPr>
         <w:rPr>
-          <w:rFonts w:hint="eastAsia"/>
           <w:lang w:eastAsia="ja-JP"/>
         </w:rPr>
       </w:pPr>
@@ -233,11 +232,6 @@
       </w:r>
     </w:p>
     <w:p>
-      <w:pPr>
-        <w:rPr>
-          <w:rFonts w:hint="eastAsia"/>
-        </w:rPr>
-      </w:pPr>
       <w:r>
         <w:rPr>
           <w:rFonts w:hint="eastAsia"/>
@@ -302,30 +296,19 @@
     <w:p>
       <w:pPr>
         <w:rPr>
-          <w:rFonts w:hint="eastAsia"/>
-        </w:rPr>
-      </w:pPr>
-      <w:proofErr w:type="gramStart"/>
-      <w:r>
-        <w:t>伝</w:t>
-      </w:r>
-      <w:proofErr w:type="gramEnd"/>
-      <w:r>
-        <w:t>えたい</w:t>
-      </w:r>
-      <w:proofErr w:type="gramStart"/>
-      <w:r>
-        <w:t>伝</w:t>
-      </w:r>
-      <w:proofErr w:type="gramEnd"/>
-      <w:r>
-        <w:t>えたくない　ためらいの通学路</w:t>
-      </w:r>
-    </w:p>
-    <w:p>
-      <w:pPr>
-        <w:rPr>
-          <w:rFonts w:hint="eastAsia"/>
+          <w:lang w:eastAsia="ja-JP"/>
+        </w:rPr>
+      </w:pPr>
+      <w:r>
+        <w:rPr>
+          <w:lang w:eastAsia="ja-JP"/>
+        </w:rPr>
+        <w:t>伝えたい伝えたくない　ためらいの通学路</w:t>
+      </w:r>
+    </w:p>
+    <w:p>
+      <w:pPr>
+        <w:rPr>
           <w:lang w:eastAsia="ja-JP"/>
         </w:rPr>
       </w:pPr>
@@ -391,11 +374,6 @@
       </w:r>
     </w:p>
     <w:p>
-      <w:pPr>
-        <w:rPr>
-          <w:rFonts w:hint="eastAsia"/>
-        </w:rPr>
-      </w:pPr>
       <w:r>
         <w:rPr>
           <w:rFonts w:hint="eastAsia"/>
@@ -436,17 +414,19 @@
     <w:p>
       <w:pPr>
         <w:rPr>
-          <w:rFonts w:hint="eastAsia"/>
-        </w:rPr>
-      </w:pPr>
-      <w:r>
+          <w:lang w:eastAsia="ja-JP"/>
+        </w:rPr>
+      </w:pPr>
+      <w:r>
+        <w:rPr>
+          <w:lang w:eastAsia="ja-JP"/>
+        </w:rPr>
         <w:t>でも今日こそ絶対言おうと決めたし！</w:t>
       </w:r>
     </w:p>
     <w:p>
       <w:pPr>
         <w:rPr>
-          <w:rFonts w:hint="eastAsia"/>
           <w:lang w:eastAsia="ja-JP"/>
         </w:rPr>
       </w:pPr>
@@ -471,11 +451,6 @@
       </w:r>
     </w:p>
     <w:p>
-      <w:pPr>
-        <w:rPr>
-          <w:rFonts w:hint="eastAsia"/>
-        </w:rPr>
-      </w:pPr>
       <w:r>
         <w:rPr>
           <w:rFonts w:hint="eastAsia"/>
@@ -486,54 +461,28 @@
     <w:p>
       <w:pPr>
         <w:rPr>
-          <w:rFonts w:hint="eastAsia"/>
-        </w:rPr>
-      </w:pPr>
-      <w:proofErr w:type="gramStart"/>
-      <w:r>
-        <w:t>泣</w:t>
-      </w:r>
-      <w:proofErr w:type="gramEnd"/>
-      <w:r>
-        <w:t>き虫と弱</w:t>
-      </w:r>
-      <w:proofErr w:type="gramStart"/>
-      <w:r>
-        <w:t>気</w:t>
-      </w:r>
-      <w:proofErr w:type="gramEnd"/>
-      <w:r>
-        <w:t>と</w:t>
-      </w:r>
-      <w:proofErr w:type="gramStart"/>
-      <w:r>
-        <w:t>片思</w:t>
-      </w:r>
-      <w:proofErr w:type="gramEnd"/>
-      <w:r>
-        <w:t>い　お別れしちゃって</w:t>
-      </w:r>
-    </w:p>
-    <w:p>
-      <w:pPr>
-        <w:rPr>
-          <w:rFonts w:hint="eastAsia"/>
-          <w:lang w:eastAsia="ja-JP"/>
-        </w:rPr>
-      </w:pPr>
-      <w:r>
-        <w:rPr>
-          <w:rFonts w:hint="eastAsia"/>
-          <w:lang w:eastAsia="ja-JP"/>
-        </w:rPr>
-        <w:t>爱哭鬼和懦弱还有</w:t>
-      </w:r>
-      <w:r>
-        <w:rPr>
-          <w:rFonts w:hint="eastAsia"/>
-          <w:lang w:eastAsia="ja-JP"/>
-        </w:rPr>
-        <w:t>单相思</w:t>
+          <w:lang w:eastAsia="ja-JP"/>
+        </w:rPr>
+      </w:pPr>
+      <w:r>
+        <w:rPr>
+          <w:lang w:eastAsia="ja-JP"/>
+        </w:rPr>
+        <w:t>泣き虫と弱気と片思い　お別れしちゃって</w:t>
+      </w:r>
+    </w:p>
+    <w:p>
+      <w:pPr>
+        <w:rPr>
+          <w:lang w:eastAsia="ja-JP"/>
+        </w:rPr>
+      </w:pPr>
+      <w:r>
+        <w:rPr>
+          <w:rFonts w:hint="eastAsia"/>
+          <w:lang w:eastAsia="ja-JP"/>
+        </w:rPr>
+        <w:t>爱哭鬼和懦弱还有单相思</w:t>
       </w:r>
       <w:r>
         <w:rPr>
@@ -596,7 +545,6 @@
     <w:p>
       <w:pPr>
         <w:rPr>
-          <w:rFonts w:hint="eastAsia"/>
           <w:lang w:eastAsia="ja-JP"/>
         </w:rPr>
       </w:pPr>
@@ -641,11 +589,6 @@
       </w:r>
     </w:p>
     <w:p>
-      <w:pPr>
-        <w:rPr>
-          <w:rFonts w:hint="eastAsia"/>
-        </w:rPr>
-      </w:pPr>
       <w:r>
         <w:rPr>
           <w:rFonts w:hint="eastAsia"/>
@@ -668,17 +611,19 @@
     <w:p>
       <w:pPr>
         <w:rPr>
-          <w:rFonts w:hint="eastAsia"/>
-        </w:rPr>
-      </w:pPr>
-      <w:r>
+          <w:lang w:eastAsia="ja-JP"/>
+        </w:rPr>
+      </w:pPr>
+      <w:r>
+        <w:rPr>
+          <w:lang w:eastAsia="ja-JP"/>
+        </w:rPr>
         <w:t>どこまでも大きな青空と太陽たちも</w:t>
       </w:r>
     </w:p>
     <w:p>
       <w:pPr>
         <w:rPr>
-          <w:rFonts w:hint="eastAsia"/>
           <w:lang w:eastAsia="ja-JP"/>
         </w:rPr>
       </w:pPr>
@@ -736,7 +681,6 @@
     <w:p>
       <w:pPr>
         <w:rPr>
-          <w:rFonts w:hint="eastAsia"/>
           <w:lang w:eastAsia="ja-JP"/>
         </w:rPr>
       </w:pPr>
@@ -757,26 +701,51 @@
         <w:rPr>
           <w:lang w:eastAsia="ja-JP"/>
         </w:rPr>
-        <w:t>わたしを見守ってくれるよね</w:t>
-      </w:r>
-    </w:p>
-    <w:p>
-      <w:pPr>
-        <w:rPr>
-          <w:rFonts w:hint="eastAsia"/>
-        </w:rPr>
-      </w:pPr>
-      <w:r>
-        <w:rPr>
-          <w:rFonts w:hint="eastAsia"/>
-        </w:rPr>
-        <w:t>守望着我呢</w:t>
-      </w:r>
-    </w:p>
-    <w:p>
-      <w:pPr>
-        <w:rPr>
-          <w:rFonts w:hint="eastAsia"/>
+        <w:t>わたしを見守ってくれるよ</w:t>
+      </w:r>
+      <w:r>
+        <w:rPr>
+          <w:rFonts w:hint="eastAsia"/>
+          <w:lang w:eastAsia="ja-JP"/>
+        </w:rPr>
+        <w:t>…</w:t>
+      </w:r>
+      <w:r>
+        <w:rPr>
+          <w:rFonts w:hint="eastAsia"/>
+          <w:lang w:eastAsia="ja-JP"/>
+        </w:rPr>
+        <w:t>ね</w:t>
+      </w:r>
+    </w:p>
+    <w:p>
+      <w:r>
+        <w:rPr>
+          <w:rFonts w:hint="eastAsia"/>
+          <w:lang w:eastAsia="ja-JP"/>
+        </w:rPr>
+        <w:t>守望着我</w:t>
+      </w:r>
+      <w:r>
+        <w:rPr>
+          <w:rFonts w:hint="eastAsia"/>
+          <w:lang w:eastAsia="ja-JP"/>
+        </w:rPr>
+        <w:t>…</w:t>
+      </w:r>
+      <w:r>
+        <w:rPr>
+          <w:rFonts w:hint="eastAsia"/>
+          <w:lang w:eastAsia="ja-JP"/>
+        </w:rPr>
+        <w:t>对吧</w:t>
+      </w:r>
+      <w:bookmarkStart w:id="0" w:name="_GoBack"/>
+      <w:bookmarkEnd w:id="0"/>
+    </w:p>
+    <w:p>
+      <w:pPr>
+        <w:rPr>
           <w:lang w:eastAsia="ja-JP"/>
         </w:rPr>
       </w:pPr>
@@ -790,7 +759,6 @@
     <w:p>
       <w:pPr>
         <w:rPr>
-          <w:rFonts w:hint="eastAsia"/>
           <w:lang w:eastAsia="ja-JP"/>
         </w:rPr>
       </w:pPr>
@@ -828,11 +796,6 @@
       </w:r>
     </w:p>
     <w:p>
-      <w:pPr>
-        <w:rPr>
-          <w:rFonts w:hint="eastAsia"/>
-        </w:rPr>
-      </w:pPr>
       <w:r>
         <w:rPr>
           <w:rFonts w:hint="eastAsia"/>
@@ -870,7 +833,6 @@
     <w:p>
       <w:pPr>
         <w:rPr>
-          <w:rFonts w:hint="eastAsia"/>
           <w:lang w:eastAsia="ja-JP"/>
         </w:rPr>
       </w:pPr>
@@ -896,7 +858,6 @@
     <w:p>
       <w:pPr>
         <w:rPr>
-          <w:rFonts w:hint="eastAsia"/>
           <w:lang w:eastAsia="ja-JP"/>
         </w:rPr>
       </w:pPr>
@@ -971,7 +932,6 @@
     <w:p>
       <w:pPr>
         <w:rPr>
-          <w:rFonts w:hint="eastAsia"/>
           <w:lang w:eastAsia="ja-JP"/>
         </w:rPr>
       </w:pPr>
@@ -998,33 +958,20 @@
     <w:p>
       <w:pPr>
         <w:rPr>
-          <w:rFonts w:hint="eastAsia"/>
-          <w:lang w:eastAsia="ja-JP"/>
-        </w:rPr>
-      </w:pPr>
-      <w:r>
-        <w:rPr>
-          <w:rFonts w:hint="eastAsia"/>
-        </w:rPr>
-        <w:t>怎</w:t>
-      </w:r>
-      <w:proofErr w:type="gramStart"/>
-      <w:r>
-        <w:rPr>
-          <w:rFonts w:hint="eastAsia"/>
-        </w:rPr>
-        <w:t>—么会</w:t>
-      </w:r>
-      <w:proofErr w:type="gramEnd"/>
-      <w:r>
-        <w:rPr>
-          <w:rFonts w:hint="eastAsia"/>
-        </w:rPr>
-        <w:t>！？</w:t>
-      </w:r>
-      <w:r>
-        <w:rPr>
-          <w:rFonts w:hint="eastAsia"/>
+          <w:lang w:eastAsia="ja-JP"/>
+        </w:rPr>
+      </w:pPr>
+      <w:r>
+        <w:rPr>
+          <w:rFonts w:hint="eastAsia"/>
+          <w:lang w:eastAsia="ja-JP"/>
+        </w:rPr>
+        <w:t>怎—么会！？</w:t>
+      </w:r>
+      <w:r>
+        <w:rPr>
+          <w:rFonts w:hint="eastAsia"/>
+          <w:lang w:eastAsia="ja-JP"/>
         </w:rPr>
         <w:t xml:space="preserve"> </w:t>
       </w:r>
@@ -1046,7 +993,6 @@
     <w:p>
       <w:pPr>
         <w:rPr>
-          <w:rFonts w:hint="eastAsia"/>
           <w:lang w:eastAsia="ja-JP"/>
         </w:rPr>
       </w:pPr>
@@ -1066,7 +1012,6 @@
     <w:p>
       <w:pPr>
         <w:rPr>
-          <w:rFonts w:hint="eastAsia"/>
           <w:lang w:eastAsia="ja-JP"/>
         </w:rPr>
       </w:pPr>
@@ -1129,7 +1074,6 @@
     <w:p>
       <w:pPr>
         <w:rPr>
-          <w:rFonts w:hint="eastAsia"/>
           <w:lang w:eastAsia="ja-JP"/>
         </w:rPr>
       </w:pPr>
@@ -1184,12 +1128,13 @@
     <w:p>
       <w:pPr>
         <w:rPr>
-          <w:rFonts w:hint="eastAsia"/>
-        </w:rPr>
-      </w:pPr>
-      <w:r>
-        <w:rPr>
-          <w:rFonts w:hint="eastAsia"/>
+          <w:lang w:eastAsia="ja-JP"/>
+        </w:rPr>
+      </w:pPr>
+      <w:r>
+        <w:rPr>
+          <w:rFonts w:hint="eastAsia"/>
+          <w:lang w:eastAsia="ja-JP"/>
         </w:rPr>
         <w:t>我的眼中永远只有你哟</w:t>
       </w:r>
@@ -1197,7 +1142,6 @@
     <w:p>
       <w:pPr>
         <w:rPr>
-          <w:rFonts w:hint="eastAsia"/>
           <w:lang w:eastAsia="ja-JP"/>
         </w:rPr>
       </w:pPr>
@@ -1211,7 +1155,6 @@
     <w:p>
       <w:pPr>
         <w:rPr>
-          <w:rFonts w:hint="eastAsia"/>
           <w:lang w:eastAsia="ja-JP"/>
         </w:rPr>
       </w:pPr>
@@ -1269,7 +1212,6 @@
     <w:p>
       <w:pPr>
         <w:rPr>
-          <w:rFonts w:hint="eastAsia"/>
           <w:lang w:eastAsia="ja-JP"/>
         </w:rPr>
       </w:pPr>
@@ -1296,21 +1238,14 @@
     <w:p>
       <w:pPr>
         <w:rPr>
-          <w:rFonts w:hint="eastAsia"/>
-          <w:lang w:eastAsia="ja-JP"/>
-        </w:rPr>
-      </w:pPr>
-      <w:r>
-        <w:rPr>
-          <w:lang w:eastAsia="ja-JP"/>
-        </w:rPr>
-        <w:t>比任何人</w:t>
-      </w:r>
-      <w:r>
-        <w:rPr>
-          <w:lang w:eastAsia="ja-JP"/>
-        </w:rPr>
-        <w:t>更</w:t>
+          <w:lang w:eastAsia="ja-JP"/>
+        </w:rPr>
+      </w:pPr>
+      <w:r>
+        <w:rPr>
+          <w:lang w:eastAsia="ja-JP"/>
+        </w:rPr>
+        <w:t>比任何人更</w:t>
       </w:r>
       <w:r>
         <w:rPr>
@@ -1329,7 +1264,6 @@
     <w:p>
       <w:pPr>
         <w:rPr>
-          <w:rFonts w:hint="eastAsia"/>
           <w:lang w:eastAsia="ja-JP"/>
         </w:rPr>
       </w:pPr>
@@ -1343,7 +1277,6 @@
     <w:p>
       <w:pPr>
         <w:rPr>
-          <w:rFonts w:hint="eastAsia"/>
           <w:lang w:eastAsia="ja-JP"/>
         </w:rPr>
       </w:pPr>
@@ -1374,11 +1307,6 @@
       </w:r>
     </w:p>
     <w:p>
-      <w:pPr>
-        <w:rPr>
-          <w:rFonts w:hint="eastAsia"/>
-        </w:rPr>
-      </w:pPr>
       <w:r>
         <w:rPr>
           <w:rFonts w:hint="eastAsia"/>
@@ -1395,25 +1323,19 @@
     <w:p>
       <w:pPr>
         <w:rPr>
-          <w:rFonts w:hint="eastAsia"/>
-        </w:rPr>
-      </w:pPr>
-      <w:r>
-        <w:t>驚いた顔して　歩き出して</w:t>
-      </w:r>
-      <w:proofErr w:type="gramStart"/>
-      <w:r>
-        <w:t>止</w:t>
-      </w:r>
-      <w:proofErr w:type="gramEnd"/>
-      <w:r>
-        <w:t>まる背中</w:t>
-      </w:r>
-    </w:p>
-    <w:p>
-      <w:pPr>
-        <w:rPr>
-          <w:rFonts w:hint="eastAsia"/>
+          <w:lang w:eastAsia="ja-JP"/>
+        </w:rPr>
+      </w:pPr>
+      <w:r>
+        <w:rPr>
+          <w:lang w:eastAsia="ja-JP"/>
+        </w:rPr>
+        <w:t>驚いた顔して　歩き出して止まる背中</w:t>
+      </w:r>
+    </w:p>
+    <w:p>
+      <w:pPr>
+        <w:rPr>
           <w:lang w:eastAsia="ja-JP"/>
         </w:rPr>
       </w:pPr>
@@ -1485,7 +1407,6 @@
     <w:p>
       <w:pPr>
         <w:rPr>
-          <w:rFonts w:hint="eastAsia"/>
           <w:lang w:eastAsia="ja-JP"/>
         </w:rPr>
       </w:pPr>
@@ -1510,11 +1431,6 @@
       </w:r>
     </w:p>
     <w:p>
-      <w:pPr>
-        <w:rPr>
-          <w:rFonts w:hint="eastAsia"/>
-        </w:rPr>
-      </w:pPr>
       <w:r>
         <w:rPr>
           <w:rFonts w:hint="eastAsia"/>
@@ -1525,41 +1441,19 @@
     <w:p>
       <w:pPr>
         <w:rPr>
-          <w:rFonts w:hint="eastAsia"/>
-        </w:rPr>
-      </w:pPr>
-      <w:r>
-        <w:t xml:space="preserve">おかしいね　</w:t>
-      </w:r>
-      <w:proofErr w:type="gramStart"/>
-      <w:r>
-        <w:t>涙</w:t>
-      </w:r>
-      <w:proofErr w:type="gramEnd"/>
-      <w:r>
-        <w:t>が</w:t>
-      </w:r>
-      <w:proofErr w:type="gramStart"/>
-      <w:r>
-        <w:t>嬉</w:t>
-      </w:r>
-      <w:proofErr w:type="gramEnd"/>
-      <w:r>
-        <w:t>しいのに</w:t>
-      </w:r>
-      <w:proofErr w:type="gramStart"/>
-      <w:r>
-        <w:t>止</w:t>
-      </w:r>
-      <w:proofErr w:type="gramEnd"/>
-      <w:r>
-        <w:t>まらないよ</w:t>
-      </w:r>
-    </w:p>
-    <w:p>
-      <w:pPr>
-        <w:rPr>
-          <w:rFonts w:hint="eastAsia"/>
+          <w:lang w:eastAsia="ja-JP"/>
+        </w:rPr>
+      </w:pPr>
+      <w:r>
+        <w:rPr>
+          <w:lang w:eastAsia="ja-JP"/>
+        </w:rPr>
+        <w:t>おかしいね　涙が嬉しいのに止まらないよ</w:t>
+      </w:r>
+    </w:p>
+    <w:p>
+      <w:pPr>
+        <w:rPr>
           <w:lang w:eastAsia="ja-JP"/>
         </w:rPr>
       </w:pPr>
@@ -1631,7 +1525,6 @@
     <w:p>
       <w:pPr>
         <w:rPr>
-          <w:rFonts w:hint="eastAsia"/>
           <w:lang w:eastAsia="ja-JP"/>
         </w:rPr>
       </w:pPr>
@@ -1670,11 +1563,6 @@
       </w:r>
     </w:p>
     <w:p>
-      <w:pPr>
-        <w:rPr>
-          <w:rFonts w:hint="eastAsia"/>
-        </w:rPr>
-      </w:pPr>
       <w:r>
         <w:rPr>
           <w:rFonts w:hint="eastAsia"/>
@@ -1693,8 +1581,6 @@
         </w:rPr>
         <w:t>最喜欢你了</w:t>
       </w:r>
-      <w:bookmarkStart w:id="0" w:name="_GoBack"/>
-      <w:bookmarkEnd w:id="0"/>
     </w:p>
     <w:sectPr>
       <w:pgSz w:w="11906" w:h="16838"/>
